--- a/src/assets/readme.docx
+++ b/src/assets/readme.docx
@@ -1,23 +1,73 @@
 
 <file path=word/document.xml><?xml version="1.0" encoding="utf-8"?>
-<w:document xmlns:ve="http://schemas.openxmlformats.org/markup-compatibility/2006" xmlns:o="urn:schemas-microsoft-com:office:office" xmlns:r="http://schemas.openxmlformats.org/officeDocument/2006/relationships" xmlns:m="http://schemas.openxmlformats.org/officeDocument/2006/math" xmlns:v="urn:schemas-microsoft-com:vml" xmlns:wp="http://schemas.openxmlformats.org/drawingml/2006/wordprocessingDrawing" xmlns:w10="urn:schemas-microsoft-com:office:word" xmlns:w="http://schemas.openxmlformats.org/wordprocessingml/2006/main" xmlns:wne="http://schemas.microsoft.com/office/word/2006/wordml">
+<w:document xmlns:wpc="http://schemas.microsoft.com/office/word/2010/wordprocessingCanvas" xmlns:mo="http://schemas.microsoft.com/office/mac/office/2008/main" xmlns:mc="http://schemas.openxmlformats.org/markup-compatibility/2006" xmlns:mv="urn:schemas-microsoft-com:mac:vml" xmlns:o="urn:schemas-microsoft-com:office:office" xmlns:r="http://schemas.openxmlformats.org/officeDocument/2006/relationships" xmlns:m="http://schemas.openxmlformats.org/officeDocument/2006/math" xmlns:v="urn:schemas-microsoft-com:vml" xmlns:wp14="http://schemas.microsoft.com/office/word/2010/wordprocessingDrawing" xmlns:wp="http://schemas.openxmlformats.org/drawingml/2006/wordprocessingDrawing" xmlns:w10="urn:schemas-microsoft-com:office:word" xmlns:w="http://schemas.openxmlformats.org/wordprocessingml/2006/main" xmlns:w14="http://schemas.microsoft.com/office/word/2010/wordml" xmlns:wpg="http://schemas.microsoft.com/office/word/2010/wordprocessingGroup" xmlns:wpi="http://schemas.microsoft.com/office/word/2010/wordprocessingInk" xmlns:wne="http://schemas.microsoft.com/office/word/2006/wordml" xmlns:wps="http://schemas.microsoft.com/office/word/2010/wordprocessingShape" mc:Ignorable="w14 wp14">
   <w:body>
+    <w:p>
+      <w:pPr>
+        <w:pStyle w:val="a3"/>
+        <w:rPr>
+          <w:rFonts w:hAnsi="宋体" w:cs="宋体" w:hint="eastAsia"/>
+        </w:rPr>
+      </w:pPr>
+      <w:r>
+        <w:rPr>
+          <w:rFonts w:hAnsi="宋体" w:cs="宋体"/>
+        </w:rPr>
+        <w:t>P</w:t>
+      </w:r>
+      <w:r>
+        <w:rPr>
+          <w:rFonts w:hAnsi="宋体" w:cs="宋体" w:hint="eastAsia"/>
+        </w:rPr>
+        <w:t>ng2fla 导图工具使用说明</w:t>
+      </w:r>
+    </w:p>
+    <w:p>
+      <w:pPr>
+        <w:pStyle w:val="a3"/>
+        <w:rPr>
+          <w:rFonts w:hAnsi="宋体" w:cs="宋体" w:hint="eastAsia"/>
+        </w:rPr>
+      </w:pPr>
+    </w:p>
+    <w:p>
+      <w:pPr>
+        <w:pStyle w:val="a3"/>
+        <w:rPr>
+          <w:rFonts w:hAnsi="宋体" w:cs="宋体"/>
+        </w:rPr>
+      </w:pPr>
+      <w:r>
+        <w:rPr>
+          <w:rFonts w:hAnsi="宋体" w:cs="宋体" w:hint="eastAsia"/>
+        </w:rPr>
+        <w:t>0、本工具的开发过程考虑到尽量减少程序修改代码，尽量减少使用人员的工作习惯，因此配置稍微有一点复杂。</w:t>
+      </w:r>
+    </w:p>
+    <w:p>
+      <w:pPr>
+        <w:pStyle w:val="a3"/>
+        <w:rPr>
+          <w:rFonts w:hAnsi="宋体" w:cs="宋体" w:hint="eastAsia"/>
+        </w:rPr>
+      </w:pPr>
+    </w:p>
     <w:p>
       <w:pPr>
         <w:pStyle w:val="a3"/>
         <w:numPr>
           <w:ilvl w:val="0"/>
-          <w:numId w:val="1"/>
+          <w:numId w:val="4"/>
         </w:numPr>
         <w:rPr>
-          <w:rFonts w:hAnsi="宋体" w:cs="宋体"/>
-        </w:rPr>
-      </w:pPr>
-      <w:r>
-        <w:rPr>
-          <w:rFonts w:hAnsi="宋体" w:cs="宋体" w:hint="eastAsia"/>
-        </w:rPr>
-        <w:t>建立对应文件夹，命名示例：</w:t>
+          <w:rFonts w:hAnsi="宋体" w:cs="宋体" w:hint="eastAsia"/>
+        </w:rPr>
+      </w:pPr>
+      <w:r>
+        <w:rPr>
+          <w:rFonts w:hAnsi="宋体" w:cs="宋体" w:hint="eastAsia"/>
+        </w:rPr>
+        <w:t>资源目录结构及图片命名规范</w:t>
       </w:r>
     </w:p>
     <w:p>
@@ -25,164 +75,14 @@
         <w:pStyle w:val="a3"/>
         <w:ind w:left="360"/>
         <w:rPr>
-          <w:rFonts w:hAnsi="宋体" w:cs="宋体"/>
-        </w:rPr>
-      </w:pPr>
-      <w:r>
-        <w:rPr>
-          <w:rFonts w:hAnsi="宋体" w:cs="宋体"/>
-        </w:rPr>
-        <w:t>Icon[d]_1</w:t>
-      </w:r>
-      <w:r>
-        <w:rPr>
-          <w:rFonts w:hAnsi="宋体" w:cs="宋体" w:hint="eastAsia"/>
-        </w:rPr>
-        <w:t>_</w:t>
-      </w:r>
-      <w:r>
-        <w:rPr>
-          <w:rFonts w:hAnsi="宋体" w:cs="宋体" w:hint="eastAsia"/>
-        </w:rPr>
-        <w:t>name1=</w:t>
-      </w:r>
-      <w:r>
-        <w:rPr>
-          <w:rFonts w:hAnsi="宋体" w:cs="宋体" w:hint="eastAsia"/>
-        </w:rPr>
-        <w:t>v</w:t>
-      </w:r>
-      <w:r>
-        <w:rPr>
-          <w:rFonts w:hAnsi="宋体" w:cs="宋体" w:hint="eastAsia"/>
-        </w:rPr>
-        <w:t>-</w:t>
-      </w:r>
-      <w:r>
-        <w:rPr>
-          <w:rFonts w:hAnsi="宋体" w:cs="宋体" w:hint="eastAsia"/>
-        </w:rPr>
-        <w:t>name2=</w:t>
-      </w:r>
-      <w:r>
-        <w:rPr>
-          <w:rFonts w:hAnsi="宋体" w:cs="宋体" w:hint="eastAsia"/>
-        </w:rPr>
-        <w:t>h</w:t>
-      </w:r>
-    </w:p>
-    <w:p>
-      <w:pPr>
-        <w:pStyle w:val="a3"/>
-        <w:ind w:left="360"/>
-        <w:rPr>
-          <w:rFonts w:hAnsi="宋体" w:cs="宋体"/>
-        </w:rPr>
-      </w:pPr>
-      <w:r>
-        <w:rPr>
-          <w:rFonts w:hAnsi="宋体" w:cs="宋体" w:hint="eastAsia"/>
-        </w:rPr>
-        <w:tab/>
-      </w:r>
-      <w:r>
-        <w:rPr>
-          <w:rFonts w:hAnsi="宋体" w:cs="宋体" w:hint="eastAsia"/>
-        </w:rPr>
-        <w:tab/>
-      </w:r>
-      <w:r>
-        <w:rPr>
-          <w:rFonts w:hAnsi="宋体" w:cs="宋体" w:hint="eastAsia"/>
-        </w:rPr>
-        <w:tab/>
-        <w:t>Icon :为资源库需要导出的原件链接名</w:t>
-      </w:r>
-    </w:p>
-    <w:p>
-      <w:pPr>
-        <w:pStyle w:val="a3"/>
-        <w:ind w:left="360"/>
-        <w:rPr>
-          <w:rFonts w:hAnsi="宋体" w:cs="宋体"/>
-        </w:rPr>
-      </w:pPr>
-      <w:r>
-        <w:rPr>
-          <w:rFonts w:hAnsi="宋体" w:cs="宋体" w:hint="eastAsia"/>
-        </w:rPr>
-        <w:tab/>
-      </w:r>
-      <w:r>
-        <w:rPr>
-          <w:rFonts w:hAnsi="宋体" w:cs="宋体" w:hint="eastAsia"/>
-        </w:rPr>
-        <w:tab/>
-      </w:r>
-      <w:r>
-        <w:rPr>
-          <w:rFonts w:hAnsi="宋体" w:cs="宋体" w:hint="eastAsia"/>
-        </w:rPr>
-        <w:tab/>
-        <w:t xml:space="preserve">[d] :为包含id的连接名，比如2007.fla 中 </w:t>
-      </w:r>
-      <w:r>
-        <w:rPr>
-          <w:rFonts w:hAnsi="宋体" w:cs="宋体"/>
-        </w:rPr>
-        <w:t>Icon2007</w:t>
-      </w:r>
-      <w:r>
-        <w:rPr>
-          <w:rFonts w:hAnsi="宋体" w:cs="宋体" w:hint="eastAsia"/>
-        </w:rPr>
-        <w:t>这种，使用[d]代替数字</w:t>
-      </w:r>
-      <w:r>
-        <w:rPr>
-          <w:rFonts w:hAnsi="宋体" w:cs="宋体" w:hint="eastAsia"/>
-        </w:rPr>
-        <w:t>。如果连接名中不包括数字，则省略[d]，如右：</w:t>
-      </w:r>
-      <w:r>
-        <w:rPr>
-          <w:rFonts w:hAnsi="宋体" w:cs="宋体"/>
-        </w:rPr>
-        <w:t>Res_5</w:t>
-      </w:r>
-    </w:p>
-    <w:p>
-      <w:pPr>
-        <w:pStyle w:val="a3"/>
-        <w:ind w:left="360"/>
-        <w:rPr>
-          <w:rFonts w:hAnsi="宋体" w:cs="宋体"/>
-        </w:rPr>
-      </w:pPr>
-      <w:r>
-        <w:rPr>
-          <w:rFonts w:hAnsi="宋体" w:cs="宋体" w:hint="eastAsia"/>
-        </w:rPr>
-        <w:tab/>
-      </w:r>
-      <w:r>
-        <w:rPr>
-          <w:rFonts w:hAnsi="宋体" w:cs="宋体" w:hint="eastAsia"/>
-        </w:rPr>
-        <w:tab/>
-      </w:r>
-      <w:r>
-        <w:rPr>
-          <w:rFonts w:hAnsi="宋体" w:cs="宋体" w:hint="eastAsia"/>
-        </w:rPr>
-        <w:tab/>
-        <w:t xml:space="preserve">_ </w:t>
-      </w:r>
-      <w:r>
-        <w:rPr>
-          <w:rFonts w:hAnsi="宋体" w:cs="宋体" w:hint="eastAsia"/>
-        </w:rPr>
-        <w:t xml:space="preserve"> 下划线保留，做区分用</w:t>
+          <w:rFonts w:hAnsi="宋体" w:cs="宋体" w:hint="eastAsia"/>
+        </w:rPr>
+      </w:pPr>
+      <w:r>
+        <w:rPr>
+          <w:rFonts w:hAnsi="宋体" w:cs="宋体" w:hint="eastAsia"/>
+        </w:rPr>
+        <w:t>见下图。</w:t>
       </w:r>
     </w:p>
     <w:p>
@@ -190,7 +90,7 @@
         <w:pStyle w:val="a3"/>
         <w:numPr>
           <w:ilvl w:val="0"/>
-          <w:numId w:val="3"/>
+          <w:numId w:val="5"/>
         </w:numPr>
         <w:rPr>
           <w:rFonts w:hAnsi="宋体" w:cs="宋体" w:hint="eastAsia"/>
@@ -200,52 +100,59 @@
         <w:rPr>
           <w:rFonts w:hAnsi="宋体" w:cs="宋体" w:hint="eastAsia"/>
         </w:rPr>
-        <w:t>数字内容为需要资源里对应原件的帧数</w:t>
-      </w:r>
-    </w:p>
-    <w:p>
-      <w:pPr>
-        <w:pStyle w:val="a3"/>
-        <w:ind w:left="1260"/>
-        <w:rPr>
-          <w:rFonts w:hAnsi="宋体" w:cs="宋体"/>
-        </w:rPr>
-      </w:pPr>
-      <w:r>
-        <w:rPr>
-          <w:rFonts w:hAnsi="宋体" w:cs="宋体" w:hint="eastAsia"/>
-        </w:rPr>
-        <w:t>name1=v  name2=h 使用-</w:t>
-      </w:r>
-      <w:r>
-        <w:rPr>
-          <w:rFonts w:hAnsi="宋体" w:cs="宋体" w:hint="eastAsia"/>
-        </w:rPr>
-        <w:t>分割的参数 。name1和 name2分别表示要修改的元件名字，v和h</w:t>
-      </w:r>
-      <w:r>
-        <w:rPr>
-          <w:rFonts w:hAnsi="宋体" w:cs="宋体" w:hint="eastAsia"/>
-        </w:rPr>
-        <w:t>分别表示垂直、水平居中</w:t>
-      </w:r>
-    </w:p>
-    <w:p>
-      <w:pPr>
-        <w:pStyle w:val="a3"/>
-        <w:rPr>
-          <w:rFonts w:hAnsi="宋体" w:cs="宋体"/>
-        </w:rPr>
-      </w:pPr>
+        <w:t>需要一个根目录，名字随意</w:t>
+      </w:r>
+      <w:r>
+        <w:rPr>
+          <w:rFonts w:hAnsi="宋体" w:cs="宋体" w:hint="eastAsia"/>
+        </w:rPr>
+        <w:t>。</w:t>
+      </w:r>
     </w:p>
     <w:p>
       <w:pPr>
         <w:pStyle w:val="a3"/>
         <w:numPr>
           <w:ilvl w:val="0"/>
-          <w:numId w:val="1"/>
+          <w:numId w:val="5"/>
         </w:numPr>
         <w:rPr>
+          <w:rFonts w:hAnsi="宋体" w:cs="宋体" w:hint="eastAsia"/>
+        </w:rPr>
+      </w:pPr>
+      <w:r>
+        <w:rPr>
+          <w:rFonts w:hAnsi="宋体" w:cs="宋体" w:hint="eastAsia"/>
+        </w:rPr>
+        <w:t>角色、子弹等</w:t>
+      </w:r>
+      <w:r>
+        <w:rPr>
+          <w:rFonts w:hAnsi="宋体" w:cs="宋体" w:hint="eastAsia"/>
+        </w:rPr>
+        <w:t>。文件夹命名规则和以前一样。</w:t>
+      </w:r>
+      <w:r>
+        <w:rPr>
+          <w:rFonts w:hAnsi="宋体" w:cs="宋体" w:hint="eastAsia"/>
+        </w:rPr>
+        <w:t>可以多个文件夹并存。</w:t>
+      </w:r>
+      <w:r>
+        <w:rPr>
+          <w:rFonts w:hAnsi="宋体" w:cs="宋体" w:hint="eastAsia"/>
+        </w:rPr>
+        <w:t>（这里请熟悉规则的同学补充）</w:t>
+      </w:r>
+    </w:p>
+    <w:p>
+      <w:pPr>
+        <w:pStyle w:val="a3"/>
+        <w:numPr>
+          <w:ilvl w:val="0"/>
+          <w:numId w:val="5"/>
+        </w:numPr>
+        <w:rPr>
           <w:rFonts w:hAnsi="宋体" w:cs="宋体"/>
         </w:rPr>
       </w:pPr>
@@ -253,25 +160,213 @@
         <w:rPr>
           <w:rFonts w:hAnsi="宋体" w:cs="宋体" w:hint="eastAsia"/>
         </w:rPr>
-        <w:t>为每种文件夹单独建立名为muban.fla的文件，</w:t>
-      </w:r>
-      <w:r>
-        <w:rPr>
-          <w:rFonts w:hAnsi="宋体" w:cs="宋体" w:hint="eastAsia"/>
-        </w:rPr>
-        <w:t>该文件库中必须包含名为empty的空元件，用来存放导入的资源</w:t>
-      </w:r>
-      <w:r>
-        <w:rPr>
-          <w:rFonts w:hAnsi="宋体" w:cs="宋体" w:hint="eastAsia"/>
-        </w:rPr>
-        <w:t>，empty必须位于</w:t>
-      </w:r>
-      <w:r>
-        <w:rPr>
-          <w:rFonts w:hAnsi="宋体" w:cs="宋体" w:hint="eastAsia"/>
-        </w:rPr>
-        <w:t>顶层文件夹</w:t>
+        <w:t>动作文件夹，现在重新规范</w:t>
+      </w:r>
+    </w:p>
+    <w:p>
+      <w:pPr>
+        <w:pStyle w:val="a3"/>
+        <w:ind w:left="720"/>
+        <w:rPr>
+          <w:rFonts w:hAnsi="宋体" w:cs="宋体" w:hint="eastAsia"/>
+        </w:rPr>
+      </w:pPr>
+      <w:r>
+        <w:rPr>
+          <w:rFonts w:hAnsi="宋体" w:cs="宋体"/>
+        </w:rPr>
+        <w:t xml:space="preserve">walk </w:t>
+      </w:r>
+      <w:r>
+        <w:rPr>
+          <w:rFonts w:hAnsi="宋体" w:cs="宋体" w:hint="eastAsia"/>
+        </w:rPr>
+        <w:t>行走动作</w:t>
+      </w:r>
+    </w:p>
+    <w:p>
+      <w:pPr>
+        <w:pStyle w:val="a3"/>
+        <w:ind w:left="720"/>
+        <w:rPr>
+          <w:rFonts w:hAnsi="宋体" w:cs="宋体" w:hint="eastAsia"/>
+        </w:rPr>
+      </w:pPr>
+      <w:r>
+        <w:rPr>
+          <w:rFonts w:hAnsi="宋体" w:cs="宋体"/>
+        </w:rPr>
+        <w:t>idle</w:t>
+      </w:r>
+      <w:r>
+        <w:rPr>
+          <w:rFonts w:hAnsi="宋体" w:cs="宋体" w:hint="eastAsia"/>
+        </w:rPr>
+        <w:t xml:space="preserve"> 待机动作</w:t>
+      </w:r>
+    </w:p>
+    <w:p>
+      <w:pPr>
+        <w:pStyle w:val="a3"/>
+        <w:ind w:left="720"/>
+        <w:rPr>
+          <w:rFonts w:hAnsi="宋体" w:cs="宋体" w:hint="eastAsia"/>
+        </w:rPr>
+      </w:pPr>
+      <w:r>
+        <w:rPr>
+          <w:rFonts w:hAnsi="宋体" w:cs="宋体"/>
+        </w:rPr>
+        <w:t>far</w:t>
+      </w:r>
+      <w:r>
+        <w:rPr>
+          <w:rFonts w:hAnsi="宋体" w:cs="宋体" w:hint="eastAsia"/>
+        </w:rPr>
+        <w:tab/>
+        <w:t>远程动作</w:t>
+      </w:r>
+    </w:p>
+    <w:p>
+      <w:pPr>
+        <w:pStyle w:val="a3"/>
+        <w:ind w:left="720"/>
+        <w:rPr>
+          <w:rFonts w:hAnsi="宋体" w:cs="宋体" w:hint="eastAsia"/>
+        </w:rPr>
+      </w:pPr>
+      <w:r>
+        <w:rPr>
+          <w:rFonts w:hAnsi="宋体" w:cs="宋体"/>
+        </w:rPr>
+        <w:t>near</w:t>
+      </w:r>
+      <w:r>
+        <w:rPr>
+          <w:rFonts w:hAnsi="宋体" w:cs="宋体" w:hint="eastAsia"/>
+        </w:rPr>
+        <w:t xml:space="preserve"> 近战动作</w:t>
+      </w:r>
+    </w:p>
+    <w:p>
+      <w:pPr>
+        <w:pStyle w:val="a3"/>
+        <w:ind w:left="720"/>
+        <w:rPr>
+          <w:rFonts w:hAnsi="宋体" w:cs="宋体" w:hint="eastAsia"/>
+        </w:rPr>
+      </w:pPr>
+      <w:r>
+        <w:rPr>
+          <w:rFonts w:hAnsi="宋体" w:cs="宋体"/>
+        </w:rPr>
+        <w:t>grave</w:t>
+      </w:r>
+      <w:r>
+        <w:rPr>
+          <w:rFonts w:hAnsi="宋体" w:cs="宋体"/>
+        </w:rPr>
+        <w:t xml:space="preserve"> </w:t>
+      </w:r>
+      <w:r>
+        <w:rPr>
+          <w:rFonts w:hAnsi="宋体" w:cs="宋体" w:hint="eastAsia"/>
+        </w:rPr>
+        <w:t>需要墓碑的英雄</w:t>
+      </w:r>
+    </w:p>
+    <w:p>
+      <w:pPr>
+        <w:pStyle w:val="a3"/>
+        <w:ind w:left="720"/>
+        <w:rPr>
+          <w:rFonts w:hAnsi="宋体" w:cs="宋体" w:hint="eastAsia"/>
+        </w:rPr>
+      </w:pPr>
+      <w:r>
+        <w:rPr>
+          <w:rFonts w:hAnsi="宋体" w:cs="宋体" w:hint="eastAsia"/>
+        </w:rPr>
+        <w:t>17951 注意这只是个示范，这一类用数字的文件夹，代表的是需要用到id技能的动作</w:t>
+      </w:r>
+    </w:p>
+    <w:p>
+      <w:pPr>
+        <w:pStyle w:val="a3"/>
+        <w:rPr>
+          <w:rFonts w:hAnsi="宋体" w:cs="宋体" w:hint="eastAsia"/>
+        </w:rPr>
+      </w:pPr>
+      <w:r>
+        <w:rPr>
+          <w:rFonts w:hAnsi="宋体" w:cs="宋体" w:hint="eastAsia"/>
+        </w:rPr>
+        <w:tab/>
+        <w:t>4）8方向，固定内容</w:t>
+      </w:r>
+    </w:p>
+    <w:p>
+      <w:pPr>
+        <w:pStyle w:val="a3"/>
+        <w:rPr>
+          <w:rFonts w:hAnsi="宋体" w:cs="宋体" w:hint="eastAsia"/>
+        </w:rPr>
+      </w:pPr>
+      <w:r>
+        <w:rPr>
+          <w:rFonts w:hAnsi="宋体" w:cs="宋体" w:hint="eastAsia"/>
+        </w:rPr>
+        <w:tab/>
+        <w:t>5）</w:t>
+      </w:r>
+      <w:proofErr w:type="spellStart"/>
+      <w:r>
+        <w:rPr>
+          <w:rFonts w:hAnsi="宋体" w:cs="宋体" w:hint="eastAsia"/>
+        </w:rPr>
+        <w:t>png</w:t>
+      </w:r>
+      <w:proofErr w:type="spellEnd"/>
+      <w:r>
+        <w:rPr>
+          <w:rFonts w:hAnsi="宋体" w:cs="宋体" w:hint="eastAsia"/>
+        </w:rPr>
+        <w:t>列表。命名规则：从0001.png开始的连续数字编号</w:t>
+      </w:r>
+      <w:r>
+        <w:rPr>
+          <w:rFonts w:hAnsi="宋体" w:cs="宋体" w:hint="eastAsia"/>
+        </w:rPr>
+        <w:t>。有些动画可能需要跳过</w:t>
+      </w:r>
+      <w:r>
+        <w:rPr>
+          <w:rFonts w:hAnsi="宋体" w:cs="宋体" w:hint="eastAsia"/>
+        </w:rPr>
+        <w:t>指定数量的图片，这里不需要考虑。全部放进来即可。</w:t>
+      </w:r>
+    </w:p>
+    <w:p>
+      <w:pPr>
+        <w:pStyle w:val="a3"/>
+        <w:rPr>
+          <w:rFonts w:hAnsi="宋体" w:cs="宋体" w:hint="eastAsia"/>
+        </w:rPr>
+      </w:pPr>
+    </w:p>
+    <w:p>
+      <w:pPr>
+        <w:pStyle w:val="a3"/>
+        <w:rPr>
+          <w:rFonts w:hAnsi="宋体" w:cs="宋体" w:hint="eastAsia"/>
+        </w:rPr>
+      </w:pPr>
+      <w:r>
+        <w:rPr>
+          <w:rFonts w:hAnsi="宋体" w:cs="宋体" w:hint="eastAsia"/>
+        </w:rPr>
+        <w:tab/>
+        <w:t>附注：同一个角色的图片大小和对齐坐标都要一样。</w:t>
       </w:r>
     </w:p>
     <w:p>
@@ -284,14 +379,137 @@
       </w:pPr>
       <w:r>
         <w:rPr>
-          <w:rFonts w:hAnsi="宋体" w:cs="宋体" w:hint="eastAsia"/>
+          <w:rFonts w:hAnsi="宋体" w:cs="宋体"/>
           <w:noProof/>
         </w:rPr>
         <w:drawing>
-          <wp:inline distT="0" distB="0" distL="0" distR="0">
-            <wp:extent cx="1947545" cy="1625600"/>
-            <wp:effectExtent l="19050" t="0" r="0" b="0"/>
-            <wp:docPr id="4" name="图片 4"/>
+          <wp:inline distT="0" distB="0" distL="0" distR="0" wp14:anchorId="0CAF5C86" wp14:editId="0B81A1EC">
+            <wp:extent cx="5334000" cy="2978239"/>
+            <wp:effectExtent l="0" t="0" r="0" b="0"/>
+            <wp:docPr id="3" name="图片 3"/>
+            <wp:cNvGraphicFramePr>
+              <a:graphicFrameLocks xmlns:a="http://schemas.openxmlformats.org/drawingml/2006/main" noChangeAspect="1"/>
+            </wp:cNvGraphicFramePr>
+            <a:graphic xmlns:a="http://schemas.openxmlformats.org/drawingml/2006/main">
+              <a:graphicData uri="http://schemas.openxmlformats.org/drawingml/2006/picture">
+                <pic:pic xmlns:pic="http://schemas.openxmlformats.org/drawingml/2006/picture">
+                  <pic:nvPicPr>
+                    <pic:cNvPr id="0" name="Picture 3"/>
+                    <pic:cNvPicPr>
+                      <a:picLocks noChangeAspect="1" noChangeArrowheads="1"/>
+                    </pic:cNvPicPr>
+                  </pic:nvPicPr>
+                  <pic:blipFill>
+                    <a:blip r:embed="rId8">
+                      <a:extLst>
+                        <a:ext uri="{28A0092B-C50C-407E-A947-70E740481C1C}">
+                          <a14:useLocalDpi xmlns:a14="http://schemas.microsoft.com/office/drawing/2010/main" val="0"/>
+                        </a:ext>
+                      </a:extLst>
+                    </a:blip>
+                    <a:srcRect/>
+                    <a:stretch>
+                      <a:fillRect/>
+                    </a:stretch>
+                  </pic:blipFill>
+                  <pic:spPr bwMode="auto">
+                    <a:xfrm>
+                      <a:off x="0" y="0"/>
+                      <a:ext cx="5334000" cy="2978239"/>
+                    </a:xfrm>
+                    <a:prstGeom prst="rect">
+                      <a:avLst/>
+                    </a:prstGeom>
+                    <a:noFill/>
+                    <a:ln>
+                      <a:noFill/>
+                    </a:ln>
+                  </pic:spPr>
+                </pic:pic>
+              </a:graphicData>
+            </a:graphic>
+          </wp:inline>
+        </w:drawing>
+      </w:r>
+    </w:p>
+    <w:p>
+      <w:pPr>
+        <w:pStyle w:val="a3"/>
+        <w:numPr>
+          <w:ilvl w:val="0"/>
+          <w:numId w:val="4"/>
+        </w:numPr>
+        <w:rPr>
+          <w:rFonts w:hAnsi="宋体" w:cs="宋体" w:hint="eastAsia"/>
+        </w:rPr>
+      </w:pPr>
+      <w:r>
+        <w:rPr>
+          <w:rFonts w:hAnsi="宋体" w:cs="宋体" w:hint="eastAsia"/>
+        </w:rPr>
+        <w:t>安装工具，需要AIR环境，按提示下载安装即可</w:t>
+      </w:r>
+      <w:r>
+        <w:rPr>
+          <w:rFonts w:hAnsi="宋体" w:cs="宋体" w:hint="eastAsia"/>
+        </w:rPr>
+        <w:t>。安装完初次打开界面如下</w:t>
+      </w:r>
+    </w:p>
+    <w:p>
+      <w:pPr>
+        <w:pStyle w:val="a3"/>
+        <w:rPr>
+          <w:rFonts w:hAnsi="宋体" w:cs="宋体" w:hint="eastAsia"/>
+        </w:rPr>
+      </w:pPr>
+    </w:p>
+    <w:p>
+      <w:pPr>
+        <w:pStyle w:val="a3"/>
+        <w:rPr>
+          <w:rFonts w:hAnsi="宋体" w:cs="宋体" w:hint="eastAsia"/>
+        </w:rPr>
+      </w:pPr>
+    </w:p>
+    <w:p>
+      <w:pPr>
+        <w:pStyle w:val="a3"/>
+        <w:rPr>
+          <w:rFonts w:hAnsi="宋体" w:cs="宋体" w:hint="eastAsia"/>
+        </w:rPr>
+      </w:pPr>
+      <w:r>
+        <w:rPr>
+          <w:rFonts w:hAnsi="宋体" w:cs="宋体"/>
+        </w:rPr>
+        <w:t>1)</w:t>
+      </w:r>
+      <w:r>
+        <w:rPr>
+          <w:rFonts w:hAnsi="宋体" w:cs="宋体" w:hint="eastAsia"/>
+        </w:rPr>
+        <w:t>首先选择工作目录。按上图示例即选择root即可。选择完毕会自动保存该目录以便下次工具使用。</w:t>
+      </w:r>
+    </w:p>
+    <w:p>
+      <w:pPr>
+        <w:pStyle w:val="a3"/>
+        <w:rPr>
+          <w:rFonts w:hAnsi="宋体" w:cs="宋体" w:hint="eastAsia"/>
+        </w:rPr>
+      </w:pPr>
+      <w:r>
+        <w:rPr>
+          <w:rFonts w:hAnsi="宋体" w:cs="宋体"/>
+          <w:noProof/>
+        </w:rPr>
+        <w:lastRenderedPageBreak/>
+        <w:drawing>
+          <wp:inline distT="0" distB="0" distL="0" distR="0" wp14:anchorId="1227FF7D" wp14:editId="32745EA7">
+            <wp:extent cx="5334000" cy="5241788"/>
+            <wp:effectExtent l="0" t="0" r="0" b="0"/>
+            <wp:docPr id="5" name="图片 4"/>
             <wp:cNvGraphicFramePr>
               <a:graphicFrameLocks xmlns:a="http://schemas.openxmlformats.org/drawingml/2006/main" noChangeAspect="1"/>
             </wp:cNvGraphicFramePr>
@@ -305,7 +523,13 @@
                     </pic:cNvPicPr>
                   </pic:nvPicPr>
                   <pic:blipFill>
-                    <a:blip r:embed="rId7"/>
+                    <a:blip r:embed="rId9">
+                      <a:extLst>
+                        <a:ext uri="{28A0092B-C50C-407E-A947-70E740481C1C}">
+                          <a14:useLocalDpi xmlns:a14="http://schemas.microsoft.com/office/drawing/2010/main" val="0"/>
+                        </a:ext>
+                      </a:extLst>
+                    </a:blip>
                     <a:srcRect/>
                     <a:stretch>
                       <a:fillRect/>
@@ -314,17 +538,14 @@
                   <pic:spPr bwMode="auto">
                     <a:xfrm>
                       <a:off x="0" y="0"/>
-                      <a:ext cx="1947545" cy="1625600"/>
+                      <a:ext cx="5334000" cy="5241788"/>
                     </a:xfrm>
                     <a:prstGeom prst="rect">
                       <a:avLst/>
                     </a:prstGeom>
                     <a:noFill/>
-                    <a:ln w="9525">
+                    <a:ln>
                       <a:noFill/>
-                      <a:miter lim="800000"/>
-                      <a:headEnd/>
-                      <a:tailEnd/>
                     </a:ln>
                   </pic:spPr>
                 </pic:pic>
@@ -337,42 +558,68 @@
     <w:p>
       <w:pPr>
         <w:pStyle w:val="a3"/>
-        <w:ind w:left="360"/>
         <w:rPr>
           <w:rFonts w:hAnsi="宋体" w:cs="宋体"/>
         </w:rPr>
       </w:pPr>
-      <w:r>
-        <w:rPr>
-          <w:rFonts w:hAnsi="宋体" w:cs="宋体" w:hint="eastAsia"/>
-        </w:rPr>
-        <w:t>该文件发布设置修改如下</w:t>
-      </w:r>
-      <w:r>
-        <w:rPr>
-          <w:rFonts w:hAnsi="宋体" w:cs="宋体" w:hint="eastAsia"/>
-        </w:rPr>
-        <w:t>：</w:t>
-      </w:r>
-    </w:p>
-    <w:p>
-      <w:pPr>
-        <w:pStyle w:val="a3"/>
-        <w:ind w:left="360"/>
+    </w:p>
+    <w:p>
+      <w:pPr>
+        <w:pStyle w:val="a3"/>
+        <w:rPr>
+          <w:rFonts w:hAnsi="宋体" w:cs="宋体" w:hint="eastAsia"/>
+        </w:rPr>
+      </w:pPr>
+      <w:r>
         <w:rPr>
           <w:rFonts w:hAnsi="宋体" w:cs="宋体"/>
         </w:rPr>
-      </w:pPr>
-      <w:r>
-        <w:rPr>
-          <w:rFonts w:hAnsi="宋体" w:cs="宋体" w:hint="eastAsia"/>
+        <w:t>2)</w:t>
+      </w:r>
+      <w:r>
+        <w:rPr>
+          <w:rFonts w:hAnsi="宋体" w:cs="宋体" w:hint="eastAsia"/>
+        </w:rPr>
+        <w:t>工作目录设置完毕后，部分禁用的按钮变为可用状态</w:t>
+      </w:r>
+    </w:p>
+    <w:p>
+      <w:pPr>
+        <w:pStyle w:val="a3"/>
+        <w:rPr>
+          <w:rFonts w:hAnsi="宋体" w:cs="宋体"/>
+        </w:rPr>
+      </w:pPr>
+      <w:r>
+        <w:rPr>
+          <w:rFonts w:hAnsi="宋体" w:cs="宋体" w:hint="eastAsia"/>
+        </w:rPr>
+        <w:t>此时点击下图中</w:t>
+      </w:r>
+      <w:r>
+        <w:rPr>
+          <w:rFonts w:hAnsi="宋体" w:cs="宋体"/>
+        </w:rPr>
+        <w:t>2</w:t>
+      </w:r>
+      <w:r>
+        <w:rPr>
+          <w:rFonts w:hAnsi="宋体" w:cs="宋体" w:hint="eastAsia"/>
+        </w:rPr>
+        <w:t>复制配置文件按钮，会把配置文件模板复制到root目录的所有子文件夹中。</w:t>
+      </w:r>
+      <w:bookmarkStart w:id="0" w:name="_GoBack"/>
+      <w:bookmarkEnd w:id="0"/>
+      <w:r>
+        <w:rPr>
+          <w:rFonts w:hAnsi="宋体" w:cs="宋体"/>
           <w:noProof/>
         </w:rPr>
         <w:drawing>
-          <wp:inline distT="0" distB="0" distL="0" distR="0">
-            <wp:extent cx="5334000" cy="2946665"/>
-            <wp:effectExtent l="19050" t="0" r="0" b="0"/>
-            <wp:docPr id="7" name="图片 7"/>
+          <wp:inline distT="0" distB="0" distL="0" distR="0" wp14:anchorId="1173FAF9" wp14:editId="793686C0">
+            <wp:extent cx="2034540" cy="647065"/>
+            <wp:effectExtent l="0" t="0" r="0" b="0"/>
+            <wp:docPr id="6" name="图片 5"/>
             <wp:cNvGraphicFramePr>
               <a:graphicFrameLocks xmlns:a="http://schemas.openxmlformats.org/drawingml/2006/main" noChangeAspect="1"/>
             </wp:cNvGraphicFramePr>
@@ -380,13 +627,19 @@
               <a:graphicData uri="http://schemas.openxmlformats.org/drawingml/2006/picture">
                 <pic:pic xmlns:pic="http://schemas.openxmlformats.org/drawingml/2006/picture">
                   <pic:nvPicPr>
-                    <pic:cNvPr id="0" name="Picture 7"/>
+                    <pic:cNvPr id="0" name="Picture 5"/>
                     <pic:cNvPicPr>
                       <a:picLocks noChangeAspect="1" noChangeArrowheads="1"/>
                     </pic:cNvPicPr>
                   </pic:nvPicPr>
                   <pic:blipFill>
-                    <a:blip r:embed="rId8"/>
+                    <a:blip r:embed="rId10">
+                      <a:extLst>
+                        <a:ext uri="{28A0092B-C50C-407E-A947-70E740481C1C}">
+                          <a14:useLocalDpi xmlns:a14="http://schemas.microsoft.com/office/drawing/2010/main" val="0"/>
+                        </a:ext>
+                      </a:extLst>
+                    </a:blip>
                     <a:srcRect/>
                     <a:stretch>
                       <a:fillRect/>
@@ -395,17 +648,14 @@
                   <pic:spPr bwMode="auto">
                     <a:xfrm>
                       <a:off x="0" y="0"/>
-                      <a:ext cx="5334000" cy="2946665"/>
+                      <a:ext cx="2034540" cy="647065"/>
                     </a:xfrm>
                     <a:prstGeom prst="rect">
                       <a:avLst/>
                     </a:prstGeom>
                     <a:noFill/>
-                    <a:ln w="9525">
+                    <a:ln>
                       <a:noFill/>
-                      <a:miter lim="800000"/>
-                      <a:headEnd/>
-                      <a:tailEnd/>
                     </a:ln>
                   </pic:spPr>
                 </pic:pic>
@@ -418,113 +668,85 @@
     <w:p>
       <w:pPr>
         <w:pStyle w:val="a3"/>
-        <w:ind w:left="360"/>
+        <w:rPr>
+          <w:rFonts w:hAnsi="宋体" w:cs="宋体" w:hint="eastAsia"/>
+        </w:rPr>
+      </w:pPr>
+      <w:r>
+        <w:rPr>
+          <w:rFonts w:hAnsi="宋体" w:cs="宋体" w:hint="eastAsia"/>
+        </w:rPr>
+        <w:t>3）的勾选框如果选中，会强制覆盖工作目录中已经存在的配置文件。</w:t>
+      </w:r>
+      <w:r>
+        <w:rPr>
+          <w:rFonts w:hAnsi="宋体" w:cs="宋体" w:hint="eastAsia"/>
+        </w:rPr>
+        <w:t>此功能不建议使用。除非明确要覆盖目标目录中的配置文件模板。</w:t>
+      </w:r>
+    </w:p>
+    <w:p>
+      <w:pPr>
+        <w:pStyle w:val="a3"/>
         <w:rPr>
           <w:rFonts w:hAnsi="宋体" w:cs="宋体"/>
         </w:rPr>
       </w:pPr>
       <w:r>
         <w:rPr>
-          <w:rFonts w:hAnsi="宋体" w:cs="宋体" w:hint="eastAsia"/>
-        </w:rPr>
-        <w:t>在文档舞台上设计内容，并将empty拖放到适当位置。</w:t>
-      </w:r>
-    </w:p>
-    <w:p>
-      <w:pPr>
-        <w:pStyle w:val="a3"/>
-        <w:ind w:left="360"/>
-        <w:rPr>
           <w:rFonts w:hAnsi="宋体" w:cs="宋体"/>
-        </w:rPr>
-      </w:pPr>
-      <w:r>
-        <w:rPr>
-          <w:rFonts w:hAnsi="宋体" w:cs="宋体" w:hint="eastAsia"/>
-        </w:rPr>
-        <w:t xml:space="preserve">将文档属性设置为期望的大小，保存文件。 </w:t>
-      </w:r>
-    </w:p>
-    <w:p>
-      <w:pPr>
-        <w:pStyle w:val="a3"/>
-        <w:rPr>
-          <w:rFonts w:hAnsi="宋体" w:cs="宋体"/>
-        </w:rPr>
-      </w:pPr>
-    </w:p>
-    <w:p>
-      <w:pPr>
-        <w:pStyle w:val="a3"/>
-        <w:numPr>
-          <w:ilvl w:val="0"/>
-          <w:numId w:val="1"/>
-        </w:numPr>
-        <w:rPr>
-          <w:rFonts w:hAnsi="宋体" w:cs="宋体"/>
-        </w:rPr>
-      </w:pPr>
-      <w:r>
-        <w:rPr>
-          <w:rFonts w:hAnsi="宋体" w:cs="宋体" w:hint="eastAsia"/>
-        </w:rPr>
-        <w:t>把对应格式的资源文件复制到第一步中建立的文件夹内</w:t>
-      </w:r>
-    </w:p>
-    <w:p>
-      <w:pPr>
-        <w:pStyle w:val="a3"/>
-        <w:numPr>
-          <w:ilvl w:val="0"/>
-          <w:numId w:val="1"/>
-        </w:numPr>
-        <w:rPr>
-          <w:rFonts w:hAnsi="宋体" w:cs="宋体"/>
-        </w:rPr>
-      </w:pPr>
-      <w:r>
-        <w:rPr>
-          <w:rFonts w:hAnsi="宋体" w:cs="宋体" w:hint="eastAsia"/>
-        </w:rPr>
-        <w:t>运行</w:t>
-      </w:r>
-      <w:r>
-        <w:rPr>
-          <w:rFonts w:hAnsi="宋体" w:cs="宋体"/>
-        </w:rPr>
-        <w:t>export_feed_png</w:t>
-      </w:r>
-      <w:r>
-        <w:rPr>
-          <w:rFonts w:hAnsi="宋体" w:cs="宋体" w:hint="eastAsia"/>
-        </w:rPr>
-        <w:t>.jsfl文件，选择资源目录和导出目录</w:t>
-      </w:r>
-    </w:p>
-    <w:p>
-      <w:pPr>
-        <w:pStyle w:val="a3"/>
-        <w:ind w:left="360"/>
-        <w:rPr>
-          <w:rFonts w:hAnsi="宋体" w:cs="宋体"/>
-        </w:rPr>
-      </w:pPr>
-    </w:p>
-    <w:p>
-      <w:pPr>
-        <w:pStyle w:val="a3"/>
-        <w:rPr>
-          <w:rFonts w:hAnsi="宋体" w:cs="宋体"/>
-        </w:rPr>
-      </w:pPr>
-    </w:p>
-    <w:p>
-      <w:pPr>
-        <w:pStyle w:val="a3"/>
-        <w:rPr>
-          <w:rFonts w:hAnsi="宋体" w:cs="宋体"/>
-        </w:rPr>
-      </w:pPr>
+          <w:noProof/>
+        </w:rPr>
+        <w:lastRenderedPageBreak/>
+        <w:drawing>
+          <wp:inline distT="0" distB="0" distL="0" distR="0" wp14:anchorId="0CA5FF41" wp14:editId="573E16C9">
+            <wp:extent cx="5334000" cy="3933515"/>
+            <wp:effectExtent l="0" t="0" r="0" b="0"/>
+            <wp:docPr id="1" name="图片 1"/>
+            <wp:cNvGraphicFramePr>
+              <a:graphicFrameLocks xmlns:a="http://schemas.openxmlformats.org/drawingml/2006/main" noChangeAspect="1"/>
+            </wp:cNvGraphicFramePr>
+            <a:graphic xmlns:a="http://schemas.openxmlformats.org/drawingml/2006/main">
+              <a:graphicData uri="http://schemas.openxmlformats.org/drawingml/2006/picture">
+                <pic:pic xmlns:pic="http://schemas.openxmlformats.org/drawingml/2006/picture">
+                  <pic:nvPicPr>
+                    <pic:cNvPr id="0" name="Picture 1"/>
+                    <pic:cNvPicPr>
+                      <a:picLocks noChangeAspect="1" noChangeArrowheads="1"/>
+                    </pic:cNvPicPr>
+                  </pic:nvPicPr>
+                  <pic:blipFill>
+                    <a:blip r:embed="rId11">
+                      <a:extLst>
+                        <a:ext uri="{28A0092B-C50C-407E-A947-70E740481C1C}">
+                          <a14:useLocalDpi xmlns:a14="http://schemas.microsoft.com/office/drawing/2010/main" val="0"/>
+                        </a:ext>
+                      </a:extLst>
+                    </a:blip>
+                    <a:srcRect/>
+                    <a:stretch>
+                      <a:fillRect/>
+                    </a:stretch>
+                  </pic:blipFill>
+                  <pic:spPr bwMode="auto">
+                    <a:xfrm>
+                      <a:off x="0" y="0"/>
+                      <a:ext cx="5334000" cy="3933515"/>
+                    </a:xfrm>
+                    <a:prstGeom prst="rect">
+                      <a:avLst/>
+                    </a:prstGeom>
+                    <a:noFill/>
+                    <a:ln>
+                      <a:noFill/>
+                    </a:ln>
+                  </pic:spPr>
+                </pic:pic>
+              </a:graphicData>
+            </a:graphic>
+          </wp:inline>
+        </w:drawing>
+      </w:r>
     </w:p>
     <w:sectPr>
       <w:pgSz w:w="11906" w:h="16838"/>
@@ -537,15 +759,15 @@
 </file>
 
 <file path=word/endnotes.xml><?xml version="1.0" encoding="utf-8"?>
-<w:endnotes xmlns:ve="http://schemas.openxmlformats.org/markup-compatibility/2006" xmlns:o="urn:schemas-microsoft-com:office:office" xmlns:r="http://schemas.openxmlformats.org/officeDocument/2006/relationships" xmlns:m="http://schemas.openxmlformats.org/officeDocument/2006/math" xmlns:v="urn:schemas-microsoft-com:vml" xmlns:wp="http://schemas.openxmlformats.org/drawingml/2006/wordprocessingDrawing" xmlns:w10="urn:schemas-microsoft-com:office:word" xmlns:w="http://schemas.openxmlformats.org/wordprocessingml/2006/main" xmlns:wne="http://schemas.microsoft.com/office/word/2006/wordml">
-  <w:endnote w:type="separator" w:id="0">
+<w:endnotes xmlns:wpc="http://schemas.microsoft.com/office/word/2010/wordprocessingCanvas" xmlns:mo="http://schemas.microsoft.com/office/mac/office/2008/main" xmlns:mc="http://schemas.openxmlformats.org/markup-compatibility/2006" xmlns:mv="urn:schemas-microsoft-com:mac:vml" xmlns:o="urn:schemas-microsoft-com:office:office" xmlns:r="http://schemas.openxmlformats.org/officeDocument/2006/relationships" xmlns:m="http://schemas.openxmlformats.org/officeDocument/2006/math" xmlns:v="urn:schemas-microsoft-com:vml" xmlns:wp14="http://schemas.microsoft.com/office/word/2010/wordprocessingDrawing" xmlns:wp="http://schemas.openxmlformats.org/drawingml/2006/wordprocessingDrawing" xmlns:w10="urn:schemas-microsoft-com:office:word" xmlns:w="http://schemas.openxmlformats.org/wordprocessingml/2006/main" xmlns:w14="http://schemas.microsoft.com/office/word/2010/wordml" xmlns:wpg="http://schemas.microsoft.com/office/word/2010/wordprocessingGroup" xmlns:wpi="http://schemas.microsoft.com/office/word/2010/wordprocessingInk" xmlns:wne="http://schemas.microsoft.com/office/word/2006/wordml" xmlns:wps="http://schemas.microsoft.com/office/word/2010/wordprocessingShape" mc:Ignorable="w14 wp14">
+  <w:endnote w:type="separator" w:id="-1">
     <w:p>
       <w:r>
         <w:separator/>
       </w:r>
     </w:p>
   </w:endnote>
-  <w:endnote w:type="continuationSeparator" w:id="1">
+  <w:endnote w:type="continuationSeparator" w:id="0">
     <w:p>
       <w:r>
         <w:continuationSeparator/>
@@ -556,15 +778,15 @@
 </file>
 
 <file path=word/footnotes.xml><?xml version="1.0" encoding="utf-8"?>
-<w:footnotes xmlns:ve="http://schemas.openxmlformats.org/markup-compatibility/2006" xmlns:o="urn:schemas-microsoft-com:office:office" xmlns:r="http://schemas.openxmlformats.org/officeDocument/2006/relationships" xmlns:m="http://schemas.openxmlformats.org/officeDocument/2006/math" xmlns:v="urn:schemas-microsoft-com:vml" xmlns:wp="http://schemas.openxmlformats.org/drawingml/2006/wordprocessingDrawing" xmlns:w10="urn:schemas-microsoft-com:office:word" xmlns:w="http://schemas.openxmlformats.org/wordprocessingml/2006/main" xmlns:wne="http://schemas.microsoft.com/office/word/2006/wordml">
-  <w:footnote w:type="separator" w:id="0">
+<w:footnotes xmlns:wpc="http://schemas.microsoft.com/office/word/2010/wordprocessingCanvas" xmlns:mo="http://schemas.microsoft.com/office/mac/office/2008/main" xmlns:mc="http://schemas.openxmlformats.org/markup-compatibility/2006" xmlns:mv="urn:schemas-microsoft-com:mac:vml" xmlns:o="urn:schemas-microsoft-com:office:office" xmlns:r="http://schemas.openxmlformats.org/officeDocument/2006/relationships" xmlns:m="http://schemas.openxmlformats.org/officeDocument/2006/math" xmlns:v="urn:schemas-microsoft-com:vml" xmlns:wp14="http://schemas.microsoft.com/office/word/2010/wordprocessingDrawing" xmlns:wp="http://schemas.openxmlformats.org/drawingml/2006/wordprocessingDrawing" xmlns:w10="urn:schemas-microsoft-com:office:word" xmlns:w="http://schemas.openxmlformats.org/wordprocessingml/2006/main" xmlns:w14="http://schemas.microsoft.com/office/word/2010/wordml" xmlns:wpg="http://schemas.microsoft.com/office/word/2010/wordprocessingGroup" xmlns:wpi="http://schemas.microsoft.com/office/word/2010/wordprocessingInk" xmlns:wne="http://schemas.microsoft.com/office/word/2006/wordml" xmlns:wps="http://schemas.microsoft.com/office/word/2010/wordprocessingShape" mc:Ignorable="w14 wp14">
+  <w:footnote w:type="separator" w:id="-1">
     <w:p>
       <w:r>
         <w:separator/>
       </w:r>
     </w:p>
   </w:footnote>
-  <w:footnote w:type="continuationSeparator" w:id="1">
+  <w:footnote w:type="continuationSeparator" w:id="0">
     <w:p>
       <w:r>
         <w:continuationSeparator/>
@@ -575,7 +797,7 @@
 </file>
 
 <file path=word/numbering.xml><?xml version="1.0" encoding="utf-8"?>
-<w:numbering xmlns:ve="http://schemas.openxmlformats.org/markup-compatibility/2006" xmlns:o="urn:schemas-microsoft-com:office:office" xmlns:r="http://schemas.openxmlformats.org/officeDocument/2006/relationships" xmlns:m="http://schemas.openxmlformats.org/officeDocument/2006/math" xmlns:v="urn:schemas-microsoft-com:vml" xmlns:wp="http://schemas.openxmlformats.org/drawingml/2006/wordprocessingDrawing" xmlns:w10="urn:schemas-microsoft-com:office:word" xmlns:w="http://schemas.openxmlformats.org/wordprocessingml/2006/main" xmlns:wne="http://schemas.microsoft.com/office/word/2006/wordml">
+<w:numbering xmlns:wpc="http://schemas.microsoft.com/office/word/2010/wordprocessingCanvas" xmlns:mo="http://schemas.microsoft.com/office/mac/office/2008/main" xmlns:mc="http://schemas.openxmlformats.org/markup-compatibility/2006" xmlns:mv="urn:schemas-microsoft-com:mac:vml" xmlns:o="urn:schemas-microsoft-com:office:office" xmlns:r="http://schemas.openxmlformats.org/officeDocument/2006/relationships" xmlns:m="http://schemas.openxmlformats.org/officeDocument/2006/math" xmlns:v="urn:schemas-microsoft-com:vml" xmlns:wp14="http://schemas.microsoft.com/office/word/2010/wordprocessingDrawing" xmlns:wp="http://schemas.openxmlformats.org/drawingml/2006/wordprocessingDrawing" xmlns:w10="urn:schemas-microsoft-com:office:word" xmlns:w="http://schemas.openxmlformats.org/wordprocessingml/2006/main" xmlns:w14="http://schemas.microsoft.com/office/word/2010/wordml" xmlns:wpg="http://schemas.microsoft.com/office/word/2010/wordprocessingGroup" xmlns:wpi="http://schemas.microsoft.com/office/word/2010/wordprocessingInk" xmlns:wne="http://schemas.microsoft.com/office/word/2006/wordml" xmlns:wps="http://schemas.microsoft.com/office/word/2010/wordprocessingShape" mc:Ignorable="w14 wp14">
   <w:abstractNum w:abstractNumId="0">
     <w:nsid w:val="2EF519B5"/>
     <w:multiLevelType w:val="hybridMultilevel"/>
@@ -666,6 +888,95 @@
     </w:lvl>
   </w:abstractNum>
   <w:abstractNum w:abstractNumId="1">
+    <w:nsid w:val="364A6EEA"/>
+    <w:multiLevelType w:val="hybridMultilevel"/>
+    <w:tmpl w:val="0E66D382"/>
+    <w:lvl w:ilvl="0" w:tplc="4AD40DA6">
+      <w:start w:val="1"/>
+      <w:numFmt w:val="decimal"/>
+      <w:lvlText w:val="%1、"/>
+      <w:lvlJc w:val="left"/>
+      <w:pPr>
+        <w:ind w:left="360" w:hanging="360"/>
+      </w:pPr>
+      <w:rPr>
+        <w:rFonts w:hint="eastAsia"/>
+      </w:rPr>
+    </w:lvl>
+    <w:lvl w:ilvl="1" w:tplc="04090019" w:tentative="1">
+      <w:start w:val="1"/>
+      <w:numFmt w:val="lowerLetter"/>
+      <w:lvlText w:val="%2)"/>
+      <w:lvlJc w:val="left"/>
+      <w:pPr>
+        <w:ind w:left="960" w:hanging="480"/>
+      </w:pPr>
+    </w:lvl>
+    <w:lvl w:ilvl="2" w:tplc="0409001B" w:tentative="1">
+      <w:start w:val="1"/>
+      <w:numFmt w:val="lowerRoman"/>
+      <w:lvlText w:val="%3."/>
+      <w:lvlJc w:val="right"/>
+      <w:pPr>
+        <w:ind w:left="1440" w:hanging="480"/>
+      </w:pPr>
+    </w:lvl>
+    <w:lvl w:ilvl="3" w:tplc="0409000F" w:tentative="1">
+      <w:start w:val="1"/>
+      <w:numFmt w:val="decimal"/>
+      <w:lvlText w:val="%4."/>
+      <w:lvlJc w:val="left"/>
+      <w:pPr>
+        <w:ind w:left="1920" w:hanging="480"/>
+      </w:pPr>
+    </w:lvl>
+    <w:lvl w:ilvl="4" w:tplc="04090019" w:tentative="1">
+      <w:start w:val="1"/>
+      <w:numFmt w:val="lowerLetter"/>
+      <w:lvlText w:val="%5)"/>
+      <w:lvlJc w:val="left"/>
+      <w:pPr>
+        <w:ind w:left="2400" w:hanging="480"/>
+      </w:pPr>
+    </w:lvl>
+    <w:lvl w:ilvl="5" w:tplc="0409001B" w:tentative="1">
+      <w:start w:val="1"/>
+      <w:numFmt w:val="lowerRoman"/>
+      <w:lvlText w:val="%6."/>
+      <w:lvlJc w:val="right"/>
+      <w:pPr>
+        <w:ind w:left="2880" w:hanging="480"/>
+      </w:pPr>
+    </w:lvl>
+    <w:lvl w:ilvl="6" w:tplc="0409000F" w:tentative="1">
+      <w:start w:val="1"/>
+      <w:numFmt w:val="decimal"/>
+      <w:lvlText w:val="%7."/>
+      <w:lvlJc w:val="left"/>
+      <w:pPr>
+        <w:ind w:left="3360" w:hanging="480"/>
+      </w:pPr>
+    </w:lvl>
+    <w:lvl w:ilvl="7" w:tplc="04090019" w:tentative="1">
+      <w:start w:val="1"/>
+      <w:numFmt w:val="lowerLetter"/>
+      <w:lvlText w:val="%8)"/>
+      <w:lvlJc w:val="left"/>
+      <w:pPr>
+        <w:ind w:left="3840" w:hanging="480"/>
+      </w:pPr>
+    </w:lvl>
+    <w:lvl w:ilvl="8" w:tplc="0409001B" w:tentative="1">
+      <w:start w:val="1"/>
+      <w:numFmt w:val="lowerRoman"/>
+      <w:lvlText w:val="%9."/>
+      <w:lvlJc w:val="right"/>
+      <w:pPr>
+        <w:ind w:left="4320" w:hanging="480"/>
+      </w:pPr>
+    </w:lvl>
+  </w:abstractNum>
+  <w:abstractNum w:abstractNumId="2">
     <w:nsid w:val="37434676"/>
     <w:multiLevelType w:val="hybridMultilevel"/>
     <w:tmpl w:val="675CBEC6"/>
@@ -754,7 +1065,7 @@
       </w:pPr>
     </w:lvl>
   </w:abstractNum>
-  <w:abstractNum w:abstractNumId="2">
+  <w:abstractNum w:abstractNumId="3">
     <w:nsid w:val="464B5F8D"/>
     <w:multiLevelType w:val="hybridMultilevel"/>
     <w:tmpl w:val="3AB8279E"/>
@@ -843,20 +1154,115 @@
       </w:pPr>
     </w:lvl>
   </w:abstractNum>
+  <w:abstractNum w:abstractNumId="4">
+    <w:nsid w:val="604050B9"/>
+    <w:multiLevelType w:val="hybridMultilevel"/>
+    <w:tmpl w:val="29EA7F4A"/>
+    <w:lvl w:ilvl="0" w:tplc="C1CA0056">
+      <w:start w:val="1"/>
+      <w:numFmt w:val="decimal"/>
+      <w:lvlText w:val="%1）"/>
+      <w:lvlJc w:val="left"/>
+      <w:pPr>
+        <w:ind w:left="720" w:hanging="360"/>
+      </w:pPr>
+      <w:rPr>
+        <w:rFonts w:hint="eastAsia"/>
+      </w:rPr>
+    </w:lvl>
+    <w:lvl w:ilvl="1" w:tplc="04090019" w:tentative="1">
+      <w:start w:val="1"/>
+      <w:numFmt w:val="lowerLetter"/>
+      <w:lvlText w:val="%2)"/>
+      <w:lvlJc w:val="left"/>
+      <w:pPr>
+        <w:ind w:left="1320" w:hanging="480"/>
+      </w:pPr>
+    </w:lvl>
+    <w:lvl w:ilvl="2" w:tplc="0409001B" w:tentative="1">
+      <w:start w:val="1"/>
+      <w:numFmt w:val="lowerRoman"/>
+      <w:lvlText w:val="%3."/>
+      <w:lvlJc w:val="right"/>
+      <w:pPr>
+        <w:ind w:left="1800" w:hanging="480"/>
+      </w:pPr>
+    </w:lvl>
+    <w:lvl w:ilvl="3" w:tplc="0409000F" w:tentative="1">
+      <w:start w:val="1"/>
+      <w:numFmt w:val="decimal"/>
+      <w:lvlText w:val="%4."/>
+      <w:lvlJc w:val="left"/>
+      <w:pPr>
+        <w:ind w:left="2280" w:hanging="480"/>
+      </w:pPr>
+    </w:lvl>
+    <w:lvl w:ilvl="4" w:tplc="04090019" w:tentative="1">
+      <w:start w:val="1"/>
+      <w:numFmt w:val="lowerLetter"/>
+      <w:lvlText w:val="%5)"/>
+      <w:lvlJc w:val="left"/>
+      <w:pPr>
+        <w:ind w:left="2760" w:hanging="480"/>
+      </w:pPr>
+    </w:lvl>
+    <w:lvl w:ilvl="5" w:tplc="0409001B" w:tentative="1">
+      <w:start w:val="1"/>
+      <w:numFmt w:val="lowerRoman"/>
+      <w:lvlText w:val="%6."/>
+      <w:lvlJc w:val="right"/>
+      <w:pPr>
+        <w:ind w:left="3240" w:hanging="480"/>
+      </w:pPr>
+    </w:lvl>
+    <w:lvl w:ilvl="6" w:tplc="0409000F" w:tentative="1">
+      <w:start w:val="1"/>
+      <w:numFmt w:val="decimal"/>
+      <w:lvlText w:val="%7."/>
+      <w:lvlJc w:val="left"/>
+      <w:pPr>
+        <w:ind w:left="3720" w:hanging="480"/>
+      </w:pPr>
+    </w:lvl>
+    <w:lvl w:ilvl="7" w:tplc="04090019" w:tentative="1">
+      <w:start w:val="1"/>
+      <w:numFmt w:val="lowerLetter"/>
+      <w:lvlText w:val="%8)"/>
+      <w:lvlJc w:val="left"/>
+      <w:pPr>
+        <w:ind w:left="4200" w:hanging="480"/>
+      </w:pPr>
+    </w:lvl>
+    <w:lvl w:ilvl="8" w:tplc="0409001B" w:tentative="1">
+      <w:start w:val="1"/>
+      <w:numFmt w:val="lowerRoman"/>
+      <w:lvlText w:val="%9."/>
+      <w:lvlJc w:val="right"/>
+      <w:pPr>
+        <w:ind w:left="4680" w:hanging="480"/>
+      </w:pPr>
+    </w:lvl>
+  </w:abstractNum>
   <w:num w:numId="1">
-    <w:abstractNumId w:val="1"/>
+    <w:abstractNumId w:val="2"/>
   </w:num>
   <w:num w:numId="2">
-    <w:abstractNumId w:val="2"/>
+    <w:abstractNumId w:val="3"/>
   </w:num>
   <w:num w:numId="3">
     <w:abstractNumId w:val="0"/>
+  </w:num>
+  <w:num w:numId="4">
+    <w:abstractNumId w:val="1"/>
+  </w:num>
+  <w:num w:numId="5">
+    <w:abstractNumId w:val="4"/>
   </w:num>
 </w:numbering>
 </file>
 
 <file path=word/styles.xml><?xml version="1.0" encoding="utf-8"?>
-<w:styles xmlns:r="http://schemas.openxmlformats.org/officeDocument/2006/relationships" xmlns:w="http://schemas.openxmlformats.org/wordprocessingml/2006/main">
+<w:styles xmlns:mc="http://schemas.openxmlformats.org/markup-compatibility/2006" xmlns:r="http://schemas.openxmlformats.org/officeDocument/2006/relationships" xmlns:w="http://schemas.openxmlformats.org/wordprocessingml/2006/main" xmlns:w14="http://schemas.microsoft.com/office/word/2010/wordml" mc:Ignorable="w14">
   <w:docDefaults>
     <w:rPrDefault>
       <w:rPr>
@@ -869,7 +1275,7 @@
     </w:rPrDefault>
     <w:pPrDefault/>
   </w:docDefaults>
-  <w:latentStyles w:defLockedState="0" w:defUIPriority="99" w:defSemiHidden="1" w:defUnhideWhenUsed="1" w:defQFormat="0" w:count="267">
+  <w:latentStyles w:defLockedState="0" w:defUIPriority="99" w:defSemiHidden="1" w:defUnhideWhenUsed="1" w:defQFormat="0" w:count="276">
     <w:lsdException w:name="Normal" w:semiHidden="0" w:uiPriority="0" w:unhideWhenUsed="0" w:qFormat="1"/>
     <w:lsdException w:name="heading 1" w:semiHidden="0" w:uiPriority="9" w:unhideWhenUsed="0" w:qFormat="1"/>
     <w:lsdException w:name="heading 2" w:uiPriority="9" w:qFormat="1"/>
@@ -1028,7 +1434,6 @@
     <w:uiPriority w:val="99"/>
     <w:semiHidden/>
     <w:unhideWhenUsed/>
-    <w:qFormat/>
     <w:tblPr>
       <w:tblInd w:w="0" w:type="dxa"/>
       <w:tblCellMar>
@@ -1048,7 +1453,7 @@
   <w:style w:type="paragraph" w:styleId="a3">
     <w:name w:val="Plain Text"/>
     <w:basedOn w:val="a"/>
-    <w:link w:val="Char"/>
+    <w:link w:val="a4"/>
     <w:uiPriority w:val="99"/>
     <w:unhideWhenUsed/>
     <w:rsid w:val="00913854"/>
@@ -1057,8 +1462,8 @@
       <w:szCs w:val="21"/>
     </w:rPr>
   </w:style>
-  <w:style w:type="character" w:customStyle="1" w:styleId="Char">
-    <w:name w:val="纯文本 Char"/>
+  <w:style w:type="character" w:customStyle="1" w:styleId="a4">
+    <w:name w:val="纯文本字符"/>
     <w:basedOn w:val="a0"/>
     <w:link w:val="a3"/>
     <w:uiPriority w:val="99"/>
@@ -1068,10 +1473,10 @@
       <w:szCs w:val="21"/>
     </w:rPr>
   </w:style>
-  <w:style w:type="paragraph" w:styleId="a4">
+  <w:style w:type="paragraph" w:styleId="a5">
     <w:name w:val="header"/>
     <w:basedOn w:val="a"/>
-    <w:link w:val="Char0"/>
+    <w:link w:val="a6"/>
     <w:uiPriority w:val="99"/>
     <w:semiHidden/>
     <w:unhideWhenUsed/>
@@ -1092,10 +1497,10 @@
       <w:szCs w:val="18"/>
     </w:rPr>
   </w:style>
-  <w:style w:type="character" w:customStyle="1" w:styleId="Char0">
-    <w:name w:val="页眉 Char"/>
+  <w:style w:type="character" w:customStyle="1" w:styleId="a6">
+    <w:name w:val="页眉字符"/>
     <w:basedOn w:val="a0"/>
-    <w:link w:val="a4"/>
+    <w:link w:val="a5"/>
     <w:uiPriority w:val="99"/>
     <w:semiHidden/>
     <w:rsid w:val="00F51A27"/>
@@ -1104,10 +1509,10 @@
       <w:szCs w:val="18"/>
     </w:rPr>
   </w:style>
-  <w:style w:type="paragraph" w:styleId="a5">
+  <w:style w:type="paragraph" w:styleId="a7">
     <w:name w:val="footer"/>
     <w:basedOn w:val="a"/>
-    <w:link w:val="Char1"/>
+    <w:link w:val="a8"/>
     <w:uiPriority w:val="99"/>
     <w:semiHidden/>
     <w:unhideWhenUsed/>
@@ -1125,10 +1530,10 @@
       <w:szCs w:val="18"/>
     </w:rPr>
   </w:style>
-  <w:style w:type="character" w:customStyle="1" w:styleId="Char1">
-    <w:name w:val="页脚 Char"/>
+  <w:style w:type="character" w:customStyle="1" w:styleId="a8">
+    <w:name w:val="页脚字符"/>
     <w:basedOn w:val="a0"/>
-    <w:link w:val="a5"/>
+    <w:link w:val="a7"/>
     <w:uiPriority w:val="99"/>
     <w:semiHidden/>
     <w:rsid w:val="00F51A27"/>
@@ -1137,10 +1542,10 @@
       <w:szCs w:val="18"/>
     </w:rPr>
   </w:style>
-  <w:style w:type="paragraph" w:styleId="a6">
+  <w:style w:type="paragraph" w:styleId="a9">
     <w:name w:val="Balloon Text"/>
     <w:basedOn w:val="a"/>
-    <w:link w:val="Char2"/>
+    <w:link w:val="aa"/>
     <w:uiPriority w:val="99"/>
     <w:semiHidden/>
     <w:unhideWhenUsed/>
@@ -1150,10 +1555,10 @@
       <w:szCs w:val="18"/>
     </w:rPr>
   </w:style>
-  <w:style w:type="character" w:customStyle="1" w:styleId="Char2">
-    <w:name w:val="批注框文本 Char"/>
+  <w:style w:type="character" w:customStyle="1" w:styleId="aa">
+    <w:name w:val="批注框文本字符"/>
     <w:basedOn w:val="a0"/>
-    <w:link w:val="a6"/>
+    <w:link w:val="a9"/>
     <w:uiPriority w:val="99"/>
     <w:semiHidden/>
     <w:rsid w:val="0085449A"/>
@@ -1162,7 +1567,7 @@
       <w:szCs w:val="18"/>
     </w:rPr>
   </w:style>
-  <w:style w:type="paragraph" w:styleId="a7">
+  <w:style w:type="paragraph" w:styleId="ab">
     <w:name w:val="List Paragraph"/>
     <w:basedOn w:val="a"/>
     <w:uiPriority w:val="34"/>
@@ -1175,6 +1580,197 @@
 </w:styles>
 </file>
 
+<file path=word/stylesWithEffects.xml><?xml version="1.0" encoding="utf-8"?>
+<w:styles xmlns:wpc="http://schemas.microsoft.com/office/word/2010/wordprocessingCanvas" xmlns:mo="http://schemas.microsoft.com/office/mac/office/2008/main" xmlns:mc="http://schemas.openxmlformats.org/markup-compatibility/2006" xmlns:mv="urn:schemas-microsoft-com:mac:vml" xmlns:o="urn:schemas-microsoft-com:office:office" xmlns:r="http://schemas.openxmlformats.org/officeDocument/2006/relationships" xmlns:m="http://schemas.openxmlformats.org/officeDocument/2006/math" xmlns:v="urn:schemas-microsoft-com:vml" xmlns:wp14="http://schemas.microsoft.com/office/word/2010/wordprocessingDrawing" xmlns:wp="http://schemas.openxmlformats.org/drawingml/2006/wordprocessingDrawing" xmlns:w10="urn:schemas-microsoft-com:office:word" xmlns:w="http://schemas.openxmlformats.org/wordprocessingml/2006/main" xmlns:w14="http://schemas.microsoft.com/office/word/2010/wordml" xmlns:wpg="http://schemas.microsoft.com/office/word/2010/wordprocessingGroup" xmlns:wpi="http://schemas.microsoft.com/office/word/2010/wordprocessingInk" xmlns:wne="http://schemas.microsoft.com/office/word/2006/wordml" xmlns:wps="http://schemas.microsoft.com/office/word/2010/wordprocessingShape" mc:Ignorable="w14 wp14">
+  <w:docDefaults>
+    <w:rPrDefault>
+      <w:rPr>
+        <w:rFonts w:asciiTheme="minorHAnsi" w:eastAsiaTheme="minorEastAsia" w:hAnsiTheme="minorHAnsi" w:cstheme="minorBidi"/>
+        <w:kern w:val="2"/>
+        <w:sz w:val="24"/>
+        <w:szCs w:val="24"/>
+        <w:lang w:val="en-US" w:eastAsia="zh-CN" w:bidi="ar-SA"/>
+      </w:rPr>
+    </w:rPrDefault>
+    <w:pPrDefault/>
+  </w:docDefaults>
+  <w:latentStyles w:defLockedState="0" w:defUIPriority="99" w:defSemiHidden="1" w:defUnhideWhenUsed="1" w:defQFormat="0" w:count="276">
+    <w:lsdException w:name="Normal" w:semiHidden="0" w:uiPriority="0" w:unhideWhenUsed="0" w:qFormat="1"/>
+    <w:lsdException w:name="heading 1" w:semiHidden="0" w:uiPriority="9" w:unhideWhenUsed="0" w:qFormat="1"/>
+    <w:lsdException w:name="heading 2" w:uiPriority="9" w:qFormat="1"/>
+    <w:lsdException w:name="heading 3" w:uiPriority="9" w:qFormat="1"/>
+    <w:lsdException w:name="heading 4" w:uiPriority="9" w:qFormat="1"/>
+    <w:lsdException w:name="heading 5" w:uiPriority="9" w:qFormat="1"/>
+    <w:lsdException w:name="heading 6" w:uiPriority="9" w:qFormat="1"/>
+    <w:lsdException w:name="heading 7" w:uiPriority="9" w:qFormat="1"/>
+    <w:lsdException w:name="heading 8" w:uiPriority="9" w:qFormat="1"/>
+    <w:lsdException w:name="heading 9" w:uiPriority="9" w:qFormat="1"/>
+    <w:lsdException w:name="toc 1" w:uiPriority="39"/>
+    <w:lsdException w:name="toc 2" w:uiPriority="39"/>
+    <w:lsdException w:name="toc 3" w:uiPriority="39"/>
+    <w:lsdException w:name="toc 4" w:uiPriority="39"/>
+    <w:lsdException w:name="toc 5" w:uiPriority="39"/>
+    <w:lsdException w:name="toc 6" w:uiPriority="39"/>
+    <w:lsdException w:name="toc 7" w:uiPriority="39"/>
+    <w:lsdException w:name="toc 8" w:uiPriority="39"/>
+    <w:lsdException w:name="toc 9" w:uiPriority="39"/>
+    <w:lsdException w:name="caption" w:uiPriority="35" w:qFormat="1"/>
+    <w:lsdException w:name="Title" w:semiHidden="0" w:uiPriority="10" w:unhideWhenUsed="0" w:qFormat="1"/>
+    <w:lsdException w:name="Default Paragraph Font" w:uiPriority="1"/>
+    <w:lsdException w:name="Subtitle" w:semiHidden="0" w:uiPriority="11" w:unhideWhenUsed="0" w:qFormat="1"/>
+    <w:lsdException w:name="Strong" w:semiHidden="0" w:uiPriority="22" w:unhideWhenUsed="0" w:qFormat="1"/>
+    <w:lsdException w:name="Emphasis" w:semiHidden="0" w:uiPriority="20" w:unhideWhenUsed="0" w:qFormat="1"/>
+    <w:lsdException w:name="Table Grid" w:semiHidden="0" w:uiPriority="59" w:unhideWhenUsed="0"/>
+    <w:lsdException w:name="Placeholder Text" w:unhideWhenUsed="0"/>
+    <w:lsdException w:name="No Spacing" w:semiHidden="0" w:uiPriority="1" w:unhideWhenUsed="0" w:qFormat="1"/>
+    <w:lsdException w:name="Light Shading" w:semiHidden="0" w:uiPriority="60" w:unhideWhenUsed="0"/>
+    <w:lsdException w:name="Light List" w:semiHidden="0" w:uiPriority="61" w:unhideWhenUsed="0"/>
+    <w:lsdException w:name="Light Grid" w:semiHidden="0" w:uiPriority="62" w:unhideWhenUsed="0"/>
+    <w:lsdException w:name="Medium Shading 1" w:semiHidden="0" w:uiPriority="63" w:unhideWhenUsed="0"/>
+    <w:lsdException w:name="Medium Shading 2" w:semiHidden="0" w:uiPriority="64" w:unhideWhenUsed="0"/>
+    <w:lsdException w:name="Medium List 1" w:semiHidden="0" w:uiPriority="65" w:unhideWhenUsed="0"/>
+    <w:lsdException w:name="Medium List 2" w:semiHidden="0" w:uiPriority="66" w:unhideWhenUsed="0"/>
+    <w:lsdException w:name="Medium Grid 1" w:semiHidden="0" w:uiPriority="67" w:unhideWhenUsed="0"/>
+    <w:lsdException w:name="Medium Grid 2" w:semiHidden="0" w:uiPriority="68" w:unhideWhenUsed="0"/>
+    <w:lsdException w:name="Medium Grid 3" w:semiHidden="0" w:uiPriority="69" w:unhideWhenUsed="0"/>
+    <w:lsdException w:name="Dark List" w:semiHidden="0" w:uiPriority="70" w:unhideWhenUsed="0"/>
+    <w:lsdException w:name="Colorful Shading" w:semiHidden="0" w:uiPriority="71" w:unhideWhenUsed="0"/>
+    <w:lsdException w:name="Colorful List" w:semiHidden="0" w:uiPriority="72" w:unhideWhenUsed="0"/>
+    <w:lsdException w:name="Colorful Grid" w:semiHidden="0" w:uiPriority="73" w:unhideWhenUsed="0"/>
+    <w:lsdException w:name="Light Shading Accent 1" w:semiHidden="0" w:uiPriority="60" w:unhideWhenUsed="0"/>
+    <w:lsdException w:name="Light List Accent 1" w:semiHidden="0" w:uiPriority="61" w:unhideWhenUsed="0"/>
+    <w:lsdException w:name="Light Grid Accent 1" w:semiHidden="0" w:uiPriority="62" w:unhideWhenUsed="0"/>
+    <w:lsdException w:name="Medium Shading 1 Accent 1" w:semiHidden="0" w:uiPriority="63" w:unhideWhenUsed="0"/>
+    <w:lsdException w:name="Medium Shading 2 Accent 1" w:semiHidden="0" w:uiPriority="64" w:unhideWhenUsed="0"/>
+    <w:lsdException w:name="Medium List 1 Accent 1" w:semiHidden="0" w:uiPriority="65" w:unhideWhenUsed="0"/>
+    <w:lsdException w:name="Revision" w:unhideWhenUsed="0"/>
+    <w:lsdException w:name="List Paragraph" w:semiHidden="0" w:uiPriority="34" w:unhideWhenUsed="0" w:qFormat="1"/>
+    <w:lsdException w:name="Quote" w:semiHidden="0" w:uiPriority="29" w:unhideWhenUsed="0" w:qFormat="1"/>
+    <w:lsdException w:name="Intense Quote" w:semiHidden="0" w:uiPriority="30" w:unhideWhenUsed="0" w:qFormat="1"/>
+    <w:lsdException w:name="Medium List 2 Accent 1" w:semiHidden="0" w:uiPriority="66" w:unhideWhenUsed="0"/>
+    <w:lsdException w:name="Medium Grid 1 Accent 1" w:semiHidden="0" w:uiPriority="67" w:unhideWhenUsed="0"/>
+    <w:lsdException w:name="Medium Grid 2 Accent 1" w:semiHidden="0" w:uiPriority="68" w:unhideWhenUsed="0"/>
+    <w:lsdException w:name="Medium Grid 3 Accent 1" w:semiHidden="0" w:uiPriority="69" w:unhideWhenUsed="0"/>
+    <w:lsdException w:name="Dark List Accent 1" w:semiHidden="0" w:uiPriority="70" w:unhideWhenUsed="0"/>
+    <w:lsdException w:name="Colorful Shading Accent 1" w:semiHidden="0" w:uiPriority="71" w:unhideWhenUsed="0"/>
+    <w:lsdException w:name="Colorful List Accent 1" w:semiHidden="0" w:uiPriority="72" w:unhideWhenUsed="0"/>
+    <w:lsdException w:name="Colorful Grid Accent 1" w:semiHidden="0" w:uiPriority="73" w:unhideWhenUsed="0"/>
+    <w:lsdException w:name="Light Shading Accent 2" w:semiHidden="0" w:uiPriority="60" w:unhideWhenUsed="0"/>
+    <w:lsdException w:name="Light List Accent 2" w:semiHidden="0" w:uiPriority="61" w:unhideWhenUsed="0"/>
+    <w:lsdException w:name="Light Grid Accent 2" w:semiHidden="0" w:uiPriority="62" w:unhideWhenUsed="0"/>
+    <w:lsdException w:name="Medium Shading 1 Accent 2" w:semiHidden="0" w:uiPriority="63" w:unhideWhenUsed="0"/>
+    <w:lsdException w:name="Medium Shading 2 Accent 2" w:semiHidden="0" w:uiPriority="64" w:unhideWhenUsed="0"/>
+    <w:lsdException w:name="Medium List 1 Accent 2" w:semiHidden="0" w:uiPriority="65" w:unhideWhenUsed="0"/>
+    <w:lsdException w:name="Medium List 2 Accent 2" w:semiHidden="0" w:uiPriority="66" w:unhideWhenUsed="0"/>
+    <w:lsdException w:name="Medium Grid 1 Accent 2" w:semiHidden="0" w:uiPriority="67" w:unhideWhenUsed="0"/>
+    <w:lsdException w:name="Medium Grid 2 Accent 2" w:semiHidden="0" w:uiPriority="68" w:unhideWhenUsed="0"/>
+    <w:lsdException w:name="Medium Grid 3 Accent 2" w:semiHidden="0" w:uiPriority="69" w:unhideWhenUsed="0"/>
+    <w:lsdException w:name="Dark List Accent 2" w:semiHidden="0" w:uiPriority="70" w:unhideWhenUsed="0"/>
+    <w:lsdException w:name="Colorful Shading Accent 2" w:semiHidden="0" w:uiPriority="71" w:unhideWhenUsed="0"/>
+    <w:lsdException w:name="Colorful List Accent 2" w:semiHidden="0" w:uiPriority="72" w:unhideWhenUsed="0"/>
+    <w:lsdException w:name="Colorful Grid Accent 2" w:semiHidden="0" w:uiPriority="73" w:unhideWhenUsed="0"/>
+    <w:lsdException w:name="Light Shading Accent 3" w:semiHidden="0" w:uiPriority="60" w:unhideWhenUsed="0"/>
+    <w:lsdException w:name="Light List Accent 3" w:semiHidden="0" w:uiPriority="61" w:unhideWhenUsed="0"/>
+    <w:lsdException w:name="Light Grid Accent 3" w:semiHidden="0" w:uiPriority="62" w:unhideWhenUsed="0"/>
+    <w:lsdException w:name="Medium Shading 1 Accent 3" w:semiHidden="0" w:uiPriority="63" w:unhideWhenUsed="0"/>
+    <w:lsdException w:name="Medium Shading 2 Accent 3" w:semiHidden="0" w:uiPriority="64" w:unhideWhenUsed="0"/>
+    <w:lsdException w:name="Medium List 1 Accent 3" w:semiHidden="0" w:uiPriority="65" w:unhideWhenUsed="0"/>
+    <w:lsdException w:name="Medium List 2 Accent 3" w:semiHidden="0" w:uiPriority="66" w:unhideWhenUsed="0"/>
+    <w:lsdException w:name="Medium Grid 1 Accent 3" w:semiHidden="0" w:uiPriority="67" w:unhideWhenUsed="0"/>
+    <w:lsdException w:name="Medium Grid 2 Accent 3" w:semiHidden="0" w:uiPriority="68" w:unhideWhenUsed="0"/>
+    <w:lsdException w:name="Medium Grid 3 Accent 3" w:semiHidden="0" w:uiPriority="69" w:unhideWhenUsed="0"/>
+    <w:lsdException w:name="Dark List Accent 3" w:semiHidden="0" w:uiPriority="70" w:unhideWhenUsed="0"/>
+    <w:lsdException w:name="Colorful Shading Accent 3" w:semiHidden="0" w:uiPriority="71" w:unhideWhenUsed="0"/>
+    <w:lsdException w:name="Colorful List Accent 3" w:semiHidden="0" w:uiPriority="72" w:unhideWhenUsed="0"/>
+    <w:lsdException w:name="Colorful Grid Accent 3" w:semiHidden="0" w:uiPriority="73" w:unhideWhenUsed="0"/>
+    <w:lsdException w:name="Light Shading Accent 4" w:semiHidden="0" w:uiPriority="60" w:unhideWhenUsed="0"/>
+    <w:lsdException w:name="Light List Accent 4" w:semiHidden="0" w:uiPriority="61" w:unhideWhenUsed="0"/>
+    <w:lsdException w:name="Light Grid Accent 4" w:semiHidden="0" w:uiPriority="62" w:unhideWhenUsed="0"/>
+    <w:lsdException w:name="Medium Shading 1 Accent 4" w:semiHidden="0" w:uiPriority="63" w:unhideWhenUsed="0"/>
+    <w:lsdException w:name="Medium Shading 2 Accent 4" w:semiHidden="0" w:uiPriority="64" w:unhideWhenUsed="0"/>
+    <w:lsdException w:name="Medium List 1 Accent 4" w:semiHidden="0" w:uiPriority="65" w:unhideWhenUsed="0"/>
+    <w:lsdException w:name="Medium List 2 Accent 4" w:semiHidden="0" w:uiPriority="66" w:unhideWhenUsed="0"/>
+    <w:lsdException w:name="Medium Grid 1 Accent 4" w:semiHidden="0" w:uiPriority="67" w:unhideWhenUsed="0"/>
+    <w:lsdException w:name="Medium Grid 2 Accent 4" w:semiHidden="0" w:uiPriority="68" w:unhideWhenUsed="0"/>
+    <w:lsdException w:name="Medium Grid 3 Accent 4" w:semiHidden="0" w:uiPriority="69" w:unhideWhenUsed="0"/>
+    <w:lsdException w:name="Dark List Accent 4" w:semiHidden="0" w:uiPriority="70" w:unhideWhenUsed="0"/>
+    <w:lsdException w:name="Colorful Shading Accent 4" w:semiHidden="0" w:uiPriority="71" w:unhideWhenUsed="0"/>
+    <w:lsdException w:name="Colorful List Accent 4" w:semiHidden="0" w:uiPriority="72" w:unhideWhenUsed="0"/>
+    <w:lsdException w:name="Colorful Grid Accent 4" w:semiHidden="0" w:uiPriority="73" w:unhideWhenUsed="0"/>
+    <w:lsdException w:name="Light Shading Accent 5" w:semiHidden="0" w:uiPriority="60" w:unhideWhenUsed="0"/>
+    <w:lsdException w:name="Light List Accent 5" w:semiHidden="0" w:uiPriority="61" w:unhideWhenUsed="0"/>
+    <w:lsdException w:name="Light Grid Accent 5" w:semiHidden="0" w:uiPriority="62" w:unhideWhenUsed="0"/>
+    <w:lsdException w:name="Medium Shading 1 Accent 5" w:semiHidden="0" w:uiPriority="63" w:unhideWhenUsed="0"/>
+    <w:lsdException w:name="Medium Shading 2 Accent 5" w:semiHidden="0" w:uiPriority="64" w:unhideWhenUsed="0"/>
+    <w:lsdException w:name="Medium List 1 Accent 5" w:semiHidden="0" w:uiPriority="65" w:unhideWhenUsed="0"/>
+    <w:lsdException w:name="Medium List 2 Accent 5" w:semiHidden="0" w:uiPriority="66" w:unhideWhenUsed="0"/>
+    <w:lsdException w:name="Medium Grid 1 Accent 5" w:semiHidden="0" w:uiPriority="67" w:unhideWhenUsed="0"/>
+    <w:lsdException w:name="Medium Grid 2 Accent 5" w:semiHidden="0" w:uiPriority="68" w:unhideWhenUsed="0"/>
+    <w:lsdException w:name="Medium Grid 3 Accent 5" w:semiHidden="0" w:uiPriority="69" w:unhideWhenUsed="0"/>
+    <w:lsdException w:name="Dark List Accent 5" w:semiHidden="0" w:uiPriority="70" w:unhideWhenUsed="0"/>
+    <w:lsdException w:name="Colorful Shading Accent 5" w:semiHidden="0" w:uiPriority="71" w:unhideWhenUsed="0"/>
+    <w:lsdException w:name="Colorful List Accent 5" w:semiHidden="0" w:uiPriority="72" w:unhideWhenUsed="0"/>
+    <w:lsdException w:name="Colorful Grid Accent 5" w:semiHidden="0" w:uiPriority="73" w:unhideWhenUsed="0"/>
+    <w:lsdException w:name="Light Shading Accent 6" w:semiHidden="0" w:uiPriority="60" w:unhideWhenUsed="0"/>
+    <w:lsdException w:name="Light List Accent 6" w:semiHidden="0" w:uiPriority="61" w:unhideWhenUsed="0"/>
+    <w:lsdException w:name="Light Grid Accent 6" w:semiHidden="0" w:uiPriority="62" w:unhideWhenUsed="0"/>
+    <w:lsdException w:name="Medium Shading 1 Accent 6" w:semiHidden="0" w:uiPriority="63" w:unhideWhenUsed="0"/>
+    <w:lsdException w:name="Medium Shading 2 Accent 6" w:semiHidden="0" w:uiPriority="64" w:unhideWhenUsed="0"/>
+    <w:lsdException w:name="Medium List 1 Accent 6" w:semiHidden="0" w:uiPriority="65" w:unhideWhenUsed="0"/>
+    <w:lsdException w:name="Medium List 2 Accent 6" w:semiHidden="0" w:uiPriority="66" w:unhideWhenUsed="0"/>
+    <w:lsdException w:name="Medium Grid 1 Accent 6" w:semiHidden="0" w:uiPriority="67" w:unhideWhenUsed="0"/>
+    <w:lsdException w:name="Medium Grid 2 Accent 6" w:semiHidden="0" w:uiPriority="68" w:unhideWhenUsed="0"/>
+    <w:lsdException w:name="Medium Grid 3 Accent 6" w:semiHidden="0" w:uiPriority="69" w:unhideWhenUsed="0"/>
+    <w:lsdException w:name="Dark List Accent 6" w:semiHidden="0" w:uiPriority="70" w:unhideWhenUsed="0"/>
+    <w:lsdException w:name="Colorful Shading Accent 6" w:semiHidden="0" w:uiPriority="71" w:unhideWhenUsed="0"/>
+    <w:lsdException w:name="Colorful List Accent 6" w:semiHidden="0" w:uiPriority="72" w:unhideWhenUsed="0"/>
+    <w:lsdException w:name="Colorful Grid Accent 6" w:semiHidden="0" w:uiPriority="73" w:unhideWhenUsed="0"/>
+    <w:lsdException w:name="Subtle Emphasis" w:semiHidden="0" w:uiPriority="19" w:unhideWhenUsed="0" w:qFormat="1"/>
+    <w:lsdException w:name="Intense Emphasis" w:semiHidden="0" w:uiPriority="21" w:unhideWhenUsed="0" w:qFormat="1"/>
+    <w:lsdException w:name="Subtle Reference" w:semiHidden="0" w:uiPriority="31" w:unhideWhenUsed="0" w:qFormat="1"/>
+    <w:lsdException w:name="Intense Reference" w:semiHidden="0" w:uiPriority="32" w:unhideWhenUsed="0" w:qFormat="1"/>
+    <w:lsdException w:name="Book Title" w:semiHidden="0" w:uiPriority="33" w:unhideWhenUsed="0" w:qFormat="1"/>
+    <w:lsdException w:name="Bibliography" w:uiPriority="37"/>
+    <w:lsdException w:name="TOC Heading" w:uiPriority="39" w:qFormat="1"/>
+  </w:latentStyles>
+  <w:style w:type="paragraph" w:default="1" w:styleId="a">
+    <w:name w:val="Normal"/>
+    <w:qFormat/>
+    <w:pPr>
+      <w:widowControl w:val="0"/>
+      <w:jc w:val="both"/>
+    </w:pPr>
+  </w:style>
+  <w:style w:type="character" w:default="1" w:styleId="a0">
+    <w:name w:val="Default Paragraph Font"/>
+    <w:uiPriority w:val="1"/>
+    <w:semiHidden/>
+    <w:unhideWhenUsed/>
+  </w:style>
+  <w:style w:type="table" w:default="1" w:styleId="a1">
+    <w:name w:val="Normal Table"/>
+    <w:uiPriority w:val="99"/>
+    <w:semiHidden/>
+    <w:unhideWhenUsed/>
+    <w:tblPr>
+      <w:tblInd w:w="0" w:type="dxa"/>
+      <w:tblCellMar>
+        <w:top w:w="0" w:type="dxa"/>
+        <w:left w:w="108" w:type="dxa"/>
+        <w:bottom w:w="0" w:type="dxa"/>
+        <w:right w:w="108" w:type="dxa"/>
+      </w:tblCellMar>
+    </w:tblPr>
+  </w:style>
+  <w:style w:type="numbering" w:default="1" w:styleId="a2">
+    <w:name w:val="No List"/>
+    <w:uiPriority w:val="99"/>
+    <w:semiHidden/>
+    <w:unhideWhenUsed/>
+  </w:style>
+</w:styles>
+</file>
+
 <file path=word/theme/theme1.xml><?xml version="1.0" encoding="utf-8"?>
 <a:theme xmlns:a="http://schemas.openxmlformats.org/drawingml/2006/main" name="Office 主题">
   <a:themeElements>
@@ -1183,7 +1779,7 @@
         <a:sysClr val="windowText" lastClr="000000"/>
       </a:dk1>
       <a:lt1>
-        <a:sysClr val="window" lastClr="A4D095"/>
+        <a:sysClr val="window" lastClr="FFFFFF"/>
       </a:lt1>
       <a:dk2>
         <a:srgbClr val="1F497D"/>
